--- a/PfluegersArchive_Template.docx
+++ b/PfluegersArchive_Template.docx
@@ -62,16 +62,11 @@
         <w:pStyle w:val="Abstract"/>
       </w:pPr>
       <w:r>
-        <w:t xml:space="preserve"> </w:t>
-      </w:r>
-      <w:proofErr w:type="gramStart"/>
-      <w:r>
-        <w:t xml:space="preserve">Abstract </w:t>
+        <w:t xml:space="preserve"> Abstract </w:t>
       </w:r>
       <w:r>
         <w:t>:</w:t>
       </w:r>
-      <w:proofErr w:type="gramEnd"/>
       <w:r>
         <w:t xml:space="preserve"> Lorem ipsum dolor sit </w:t>
       </w:r>
@@ -1004,7 +999,10 @@
       </w:r>
       <w:proofErr w:type="spellEnd"/>
       <w:r>
-        <w:t xml:space="preserve"> ad minim </w:t>
+        <w:t xml:space="preserve"> </w:t>
+      </w:r>
+      <w:r>
+        <w:t xml:space="preserve">ad minim </w:t>
       </w:r>
       <w:proofErr w:type="spellStart"/>
       <w:r>
@@ -1192,7 +1190,10 @@
       </w:r>
       <w:proofErr w:type="spellStart"/>
       <w:r>
-        <w:t>occaecat</w:t>
+        <w:t>o</w:t>
+      </w:r>
+      <w:r>
+        <w:t>ccaecat</w:t>
       </w:r>
       <w:proofErr w:type="spellEnd"/>
       <w:r>
@@ -4046,7 +4047,7 @@
   <w:abstractNum w:abstractNumId="0" w15:restartNumberingAfterBreak="0">
     <w:nsid w:val="FFFFFF7C"/>
     <w:multiLevelType w:val="singleLevel"/>
-    <w:tmpl w:val="1D24428A"/>
+    <w:tmpl w:val="891EB844"/>
     <w:lvl w:ilvl="0">
       <w:start w:val="1"/>
       <w:numFmt w:val="decimal"/>
@@ -4063,7 +4064,7 @@
   <w:abstractNum w:abstractNumId="1" w15:restartNumberingAfterBreak="0">
     <w:nsid w:val="FFFFFF7D"/>
     <w:multiLevelType w:val="singleLevel"/>
-    <w:tmpl w:val="23C47C46"/>
+    <w:tmpl w:val="5AA04410"/>
     <w:lvl w:ilvl="0">
       <w:start w:val="1"/>
       <w:numFmt w:val="decimal"/>
@@ -4080,7 +4081,7 @@
   <w:abstractNum w:abstractNumId="2" w15:restartNumberingAfterBreak="0">
     <w:nsid w:val="FFFFFF7E"/>
     <w:multiLevelType w:val="singleLevel"/>
-    <w:tmpl w:val="D03E60EE"/>
+    <w:tmpl w:val="DF566B9A"/>
     <w:lvl w:ilvl="0">
       <w:start w:val="1"/>
       <w:numFmt w:val="decimal"/>
@@ -4097,7 +4098,7 @@
   <w:abstractNum w:abstractNumId="3" w15:restartNumberingAfterBreak="0">
     <w:nsid w:val="FFFFFF7F"/>
     <w:multiLevelType w:val="singleLevel"/>
-    <w:tmpl w:val="7350683A"/>
+    <w:tmpl w:val="F6ACEEBA"/>
     <w:lvl w:ilvl="0">
       <w:start w:val="1"/>
       <w:numFmt w:val="decimal"/>
@@ -4114,7 +4115,7 @@
   <w:abstractNum w:abstractNumId="4" w15:restartNumberingAfterBreak="0">
     <w:nsid w:val="FFFFFF80"/>
     <w:multiLevelType w:val="singleLevel"/>
-    <w:tmpl w:val="04EC2D2E"/>
+    <w:tmpl w:val="2C3EA4C0"/>
     <w:lvl w:ilvl="0">
       <w:start w:val="1"/>
       <w:numFmt w:val="bullet"/>
@@ -4134,7 +4135,7 @@
   <w:abstractNum w:abstractNumId="5" w15:restartNumberingAfterBreak="0">
     <w:nsid w:val="FFFFFF81"/>
     <w:multiLevelType w:val="singleLevel"/>
-    <w:tmpl w:val="8E90C6FA"/>
+    <w:tmpl w:val="479A5DD4"/>
     <w:lvl w:ilvl="0">
       <w:start w:val="1"/>
       <w:numFmt w:val="bullet"/>
@@ -4154,7 +4155,7 @@
   <w:abstractNum w:abstractNumId="6" w15:restartNumberingAfterBreak="0">
     <w:nsid w:val="FFFFFF82"/>
     <w:multiLevelType w:val="singleLevel"/>
-    <w:tmpl w:val="E3A60A62"/>
+    <w:tmpl w:val="9AECBD8C"/>
     <w:lvl w:ilvl="0">
       <w:start w:val="1"/>
       <w:numFmt w:val="bullet"/>
@@ -4174,7 +4175,7 @@
   <w:abstractNum w:abstractNumId="7" w15:restartNumberingAfterBreak="0">
     <w:nsid w:val="FFFFFF83"/>
     <w:multiLevelType w:val="singleLevel"/>
-    <w:tmpl w:val="74CC5088"/>
+    <w:tmpl w:val="AE906BBC"/>
     <w:lvl w:ilvl="0">
       <w:start w:val="1"/>
       <w:numFmt w:val="bullet"/>
@@ -4194,7 +4195,7 @@
   <w:abstractNum w:abstractNumId="8" w15:restartNumberingAfterBreak="0">
     <w:nsid w:val="FFFFFF88"/>
     <w:multiLevelType w:val="singleLevel"/>
-    <w:tmpl w:val="AAEA551C"/>
+    <w:tmpl w:val="FAD45C86"/>
     <w:lvl w:ilvl="0">
       <w:start w:val="1"/>
       <w:numFmt w:val="decimal"/>
@@ -4211,7 +4212,7 @@
   <w:abstractNum w:abstractNumId="9" w15:restartNumberingAfterBreak="0">
     <w:nsid w:val="FFFFFF89"/>
     <w:multiLevelType w:val="singleLevel"/>
-    <w:tmpl w:val="B05C2C00"/>
+    <w:tmpl w:val="7660C7EA"/>
     <w:lvl w:ilvl="0">
       <w:start w:val="1"/>
       <w:numFmt w:val="bullet"/>
@@ -5207,6 +5208,11 @@
   <w:style w:type="paragraph" w:default="1" w:styleId="Normal">
     <w:name w:val="Normal"/>
     <w:qFormat/>
+    <w:rsid w:val="00E8780A"/>
+    <w:rPr>
+      <w:rFonts w:ascii="Times New Roman" w:hAnsi="Times New Roman"/>
+      <w:sz w:val="20"/>
+    </w:rPr>
   </w:style>
   <w:style w:type="paragraph" w:styleId="Heading1">
     <w:name w:val="heading 1"/>
@@ -5413,16 +5419,13 @@
   </w:style>
   <w:style w:type="paragraph" w:styleId="BodyText">
     <w:name w:val="Body Text"/>
+    <w:basedOn w:val="Normal"/>
     <w:link w:val="BodyTextChar"/>
     <w:qFormat/>
     <w:rsid w:val="004546E3"/>
     <w:pPr>
       <w:spacing w:before="180" w:after="180"/>
     </w:pPr>
-    <w:rPr>
-      <w:rFonts w:ascii="Times New Roman" w:hAnsi="Times New Roman"/>
-      <w:sz w:val="20"/>
-    </w:rPr>
   </w:style>
   <w:style w:type="paragraph" w:customStyle="1" w:styleId="FirstParagraph">
     <w:name w:val="First Paragraph"/>
@@ -5504,7 +5507,6 @@
       <w:spacing w:before="300" w:after="300"/>
     </w:pPr>
     <w:rPr>
-      <w:sz w:val="20"/>
       <w:szCs w:val="20"/>
     </w:rPr>
   </w:style>
@@ -5520,9 +5522,6 @@
       <w:spacing w:after="240"/>
       <w:ind w:left="384" w:hanging="384"/>
     </w:pPr>
-    <w:rPr>
-      <w:sz w:val="20"/>
-    </w:rPr>
   </w:style>
   <w:style w:type="paragraph" w:styleId="BlockText">
     <w:name w:val="Block Text"/>
@@ -5544,9 +5543,6 @@
     <w:unhideWhenUsed/>
     <w:qFormat/>
     <w:rsid w:val="005015C9"/>
-    <w:rPr>
-      <w:sz w:val="20"/>
-    </w:rPr>
   </w:style>
   <w:style w:type="table" w:customStyle="1" w:styleId="Table">
     <w:name w:val="Table"/>
@@ -5631,9 +5627,6 @@
     <w:basedOn w:val="Caption"/>
     <w:link w:val="ImageCaptionZchn"/>
     <w:rsid w:val="002A6681"/>
-    <w:rPr>
-      <w:sz w:val="20"/>
-    </w:rPr>
   </w:style>
   <w:style w:type="paragraph" w:customStyle="1" w:styleId="FigureCaption">
     <w:name w:val="Figure Caption"/>
@@ -5669,10 +5662,12 @@
     <w:name w:val="Verbatim Char"/>
     <w:basedOn w:val="CaptionChar"/>
     <w:link w:val="SourceCode"/>
+    <w:rsid w:val="00B723AB"/>
     <w:rPr>
       <w:rFonts w:ascii="Consolas" w:hAnsi="Consolas"/>
-      <w:i/>
-      <w:sz w:val="22"/>
+      <w:i w:val="0"/>
+      <w:sz w:val="20"/>
+      <w:shd w:val="clear" w:color="auto" w:fill="F8F8F8"/>
     </w:rPr>
   </w:style>
   <w:style w:type="character" w:customStyle="1" w:styleId="SectionNumber">
@@ -5733,7 +5728,7 @@
     <w:name w:val="Body Text Char"/>
     <w:basedOn w:val="DefaultParagraphFont"/>
     <w:link w:val="BodyText"/>
-    <w:rsid w:val="004546E3"/>
+    <w:rsid w:val="00300462"/>
     <w:rPr>
       <w:rFonts w:ascii="Times New Roman" w:hAnsi="Times New Roman"/>
       <w:sz w:val="20"/>
@@ -5743,84 +5738,83 @@
     <w:name w:val="Source Code"/>
     <w:basedOn w:val="Normal"/>
     <w:link w:val="VerbatimChar"/>
-    <w:rsid w:val="00096E86"/>
+    <w:rsid w:val="00B723AB"/>
     <w:pPr>
       <w:shd w:val="clear" w:color="auto" w:fill="F8F8F8"/>
       <w:wordWrap w:val="0"/>
     </w:pPr>
     <w:rPr>
       <w:rFonts w:ascii="Consolas" w:hAnsi="Consolas"/>
-      <w:sz w:val="22"/>
     </w:rPr>
   </w:style>
   <w:style w:type="character" w:customStyle="1" w:styleId="DecValTok">
     <w:name w:val="DecValTok"/>
     <w:basedOn w:val="VerbatimChar"/>
-    <w:rsid w:val="00096E86"/>
+    <w:rsid w:val="00B723AB"/>
+    <w:rPr>
+      <w:rFonts w:ascii="Consolas" w:hAnsi="Consolas"/>
+      <w:i w:val="0"/>
+      <w:color w:val="0000CF"/>
+      <w:sz w:val="20"/>
+      <w:shd w:val="clear" w:color="auto" w:fill="F8F8F8"/>
+    </w:rPr>
+  </w:style>
+  <w:style w:type="character" w:customStyle="1" w:styleId="StringTok">
+    <w:name w:val="StringTok"/>
+    <w:basedOn w:val="VerbatimChar"/>
+    <w:rsid w:val="00B723AB"/>
+    <w:rPr>
+      <w:rFonts w:ascii="Consolas" w:hAnsi="Consolas"/>
+      <w:i w:val="0"/>
+      <w:color w:val="4E9A06"/>
+      <w:sz w:val="20"/>
+      <w:shd w:val="clear" w:color="auto" w:fill="F8F8F8"/>
+    </w:rPr>
+  </w:style>
+  <w:style w:type="character" w:customStyle="1" w:styleId="CommentTok">
+    <w:name w:val="CommentTok"/>
+    <w:basedOn w:val="VerbatimChar"/>
+    <w:rsid w:val="00B723AB"/>
     <w:rPr>
       <w:rFonts w:ascii="Consolas" w:hAnsi="Consolas"/>
       <w:i/>
-      <w:color w:val="0000CF"/>
-      <w:sz w:val="22"/>
+      <w:color w:val="8F5902"/>
+      <w:sz w:val="20"/>
       <w:shd w:val="clear" w:color="auto" w:fill="F8F8F8"/>
     </w:rPr>
   </w:style>
-  <w:style w:type="character" w:customStyle="1" w:styleId="StringTok">
-    <w:name w:val="StringTok"/>
+  <w:style w:type="character" w:customStyle="1" w:styleId="OtherTok">
+    <w:name w:val="OtherTok"/>
     <w:basedOn w:val="VerbatimChar"/>
-    <w:rsid w:val="00096E86"/>
-    <w:rPr>
-      <w:rFonts w:ascii="Consolas" w:hAnsi="Consolas"/>
-      <w:i/>
-      <w:color w:val="4E9A06"/>
-      <w:sz w:val="22"/>
-      <w:shd w:val="clear" w:color="auto" w:fill="F8F8F8"/>
-    </w:rPr>
-  </w:style>
-  <w:style w:type="character" w:customStyle="1" w:styleId="CommentTok">
-    <w:name w:val="CommentTok"/>
-    <w:basedOn w:val="VerbatimChar"/>
-    <w:rsid w:val="00096E86"/>
+    <w:rsid w:val="00B723AB"/>
     <w:rPr>
       <w:rFonts w:ascii="Consolas" w:hAnsi="Consolas"/>
       <w:i w:val="0"/>
       <w:color w:val="8F5902"/>
-      <w:sz w:val="22"/>
-      <w:shd w:val="clear" w:color="auto" w:fill="F8F8F8"/>
-    </w:rPr>
-  </w:style>
-  <w:style w:type="character" w:customStyle="1" w:styleId="OtherTok">
-    <w:name w:val="OtherTok"/>
-    <w:basedOn w:val="VerbatimChar"/>
-    <w:rsid w:val="00096E86"/>
-    <w:rPr>
-      <w:rFonts w:ascii="Consolas" w:hAnsi="Consolas"/>
-      <w:i/>
-      <w:color w:val="8F5902"/>
-      <w:sz w:val="22"/>
+      <w:sz w:val="20"/>
       <w:shd w:val="clear" w:color="auto" w:fill="F8F8F8"/>
     </w:rPr>
   </w:style>
   <w:style w:type="character" w:customStyle="1" w:styleId="FunctionTok">
     <w:name w:val="FunctionTok"/>
     <w:basedOn w:val="VerbatimChar"/>
-    <w:rsid w:val="00096E86"/>
+    <w:rsid w:val="00B723AB"/>
     <w:rPr>
       <w:rFonts w:ascii="Consolas" w:hAnsi="Consolas"/>
-      <w:i/>
+      <w:i w:val="0"/>
       <w:color w:val="000000"/>
-      <w:sz w:val="22"/>
+      <w:sz w:val="20"/>
       <w:shd w:val="clear" w:color="auto" w:fill="F8F8F8"/>
     </w:rPr>
   </w:style>
   <w:style w:type="character" w:customStyle="1" w:styleId="NormalTok">
     <w:name w:val="NormalTok"/>
     <w:basedOn w:val="VerbatimChar"/>
-    <w:rsid w:val="00096E86"/>
+    <w:rsid w:val="00B723AB"/>
     <w:rPr>
       <w:rFonts w:ascii="Consolas" w:hAnsi="Consolas"/>
-      <w:i/>
-      <w:sz w:val="22"/>
+      <w:i w:val="0"/>
+      <w:sz w:val="20"/>
       <w:shd w:val="clear" w:color="auto" w:fill="F8F8F8"/>
     </w:rPr>
   </w:style>
@@ -5965,7 +5959,6 @@
       <w:spacing w:after="0"/>
     </w:pPr>
     <w:rPr>
-      <w:sz w:val="20"/>
       <w:szCs w:val="20"/>
     </w:rPr>
   </w:style>
@@ -6017,6 +6010,69 @@
     <w:basedOn w:val="E-mailSignature"/>
     <w:qFormat/>
     <w:rsid w:val="00792DCA"/>
+  </w:style>
+  <w:style w:type="paragraph" w:styleId="BodyTextIndent">
+    <w:name w:val="Body Text Indent"/>
+    <w:basedOn w:val="Normal"/>
+    <w:link w:val="BodyTextIndentChar"/>
+    <w:unhideWhenUsed/>
+    <w:rsid w:val="00300462"/>
+    <w:pPr>
+      <w:spacing w:after="120"/>
+      <w:ind w:left="283"/>
+    </w:pPr>
+  </w:style>
+  <w:style w:type="character" w:customStyle="1" w:styleId="BodyTextIndentChar">
+    <w:name w:val="Body Text Indent Char"/>
+    <w:basedOn w:val="DefaultParagraphFont"/>
+    <w:link w:val="BodyTextIndent"/>
+    <w:rsid w:val="00300462"/>
+  </w:style>
+  <w:style w:type="character" w:styleId="BookTitle">
+    <w:name w:val="Book Title"/>
+    <w:basedOn w:val="DefaultParagraphFont"/>
+    <w:rsid w:val="00300462"/>
+    <w:rPr>
+      <w:b/>
+      <w:bCs/>
+      <w:i/>
+      <w:iCs/>
+      <w:spacing w:val="5"/>
+    </w:rPr>
+  </w:style>
+  <w:style w:type="paragraph" w:styleId="MessageHeader">
+    <w:name w:val="Message Header"/>
+    <w:basedOn w:val="Normal"/>
+    <w:link w:val="MessageHeaderChar"/>
+    <w:semiHidden/>
+    <w:unhideWhenUsed/>
+    <w:rsid w:val="00B723AB"/>
+    <w:pPr>
+      <w:pBdr>
+        <w:top w:val="single" w:sz="6" w:space="1" w:color="auto"/>
+        <w:left w:val="single" w:sz="6" w:space="1" w:color="auto"/>
+        <w:bottom w:val="single" w:sz="6" w:space="1" w:color="auto"/>
+        <w:right w:val="single" w:sz="6" w:space="1" w:color="auto"/>
+      </w:pBdr>
+      <w:shd w:val="pct20" w:color="auto" w:fill="auto"/>
+      <w:spacing w:after="0"/>
+      <w:ind w:left="1134" w:hanging="1134"/>
+    </w:pPr>
+    <w:rPr>
+      <w:rFonts w:asciiTheme="majorHAnsi" w:eastAsiaTheme="majorEastAsia" w:hAnsiTheme="majorHAnsi" w:cstheme="majorBidi"/>
+    </w:rPr>
+  </w:style>
+  <w:style w:type="character" w:customStyle="1" w:styleId="MessageHeaderChar">
+    <w:name w:val="Message Header Char"/>
+    <w:basedOn w:val="DefaultParagraphFont"/>
+    <w:link w:val="MessageHeader"/>
+    <w:semiHidden/>
+    <w:rsid w:val="00B723AB"/>
+    <w:rPr>
+      <w:rFonts w:asciiTheme="majorHAnsi" w:eastAsiaTheme="majorEastAsia" w:hAnsiTheme="majorHAnsi" w:cstheme="majorBidi"/>
+      <w:sz w:val="20"/>
+      <w:shd w:val="pct20" w:color="auto" w:fill="auto"/>
+    </w:rPr>
   </w:style>
 </w:styles>
 </file>

--- a/PfluegersArchive_Template.docx
+++ b/PfluegersArchive_Template.docx
@@ -4047,7 +4047,7 @@
   <w:abstractNum w:abstractNumId="0" w15:restartNumberingAfterBreak="0">
     <w:nsid w:val="FFFFFF7C"/>
     <w:multiLevelType w:val="singleLevel"/>
-    <w:tmpl w:val="891EB844"/>
+    <w:tmpl w:val="80BABE2E"/>
     <w:lvl w:ilvl="0">
       <w:start w:val="1"/>
       <w:numFmt w:val="decimal"/>
@@ -4064,7 +4064,7 @@
   <w:abstractNum w:abstractNumId="1" w15:restartNumberingAfterBreak="0">
     <w:nsid w:val="FFFFFF7D"/>
     <w:multiLevelType w:val="singleLevel"/>
-    <w:tmpl w:val="5AA04410"/>
+    <w:tmpl w:val="37C61C5C"/>
     <w:lvl w:ilvl="0">
       <w:start w:val="1"/>
       <w:numFmt w:val="decimal"/>
@@ -4081,7 +4081,7 @@
   <w:abstractNum w:abstractNumId="2" w15:restartNumberingAfterBreak="0">
     <w:nsid w:val="FFFFFF7E"/>
     <w:multiLevelType w:val="singleLevel"/>
-    <w:tmpl w:val="DF566B9A"/>
+    <w:tmpl w:val="27C8754A"/>
     <w:lvl w:ilvl="0">
       <w:start w:val="1"/>
       <w:numFmt w:val="decimal"/>
@@ -4098,7 +4098,7 @@
   <w:abstractNum w:abstractNumId="3" w15:restartNumberingAfterBreak="0">
     <w:nsid w:val="FFFFFF7F"/>
     <w:multiLevelType w:val="singleLevel"/>
-    <w:tmpl w:val="F6ACEEBA"/>
+    <w:tmpl w:val="40A2DFBE"/>
     <w:lvl w:ilvl="0">
       <w:start w:val="1"/>
       <w:numFmt w:val="decimal"/>
@@ -4115,7 +4115,7 @@
   <w:abstractNum w:abstractNumId="4" w15:restartNumberingAfterBreak="0">
     <w:nsid w:val="FFFFFF80"/>
     <w:multiLevelType w:val="singleLevel"/>
-    <w:tmpl w:val="2C3EA4C0"/>
+    <w:tmpl w:val="CE703368"/>
     <w:lvl w:ilvl="0">
       <w:start w:val="1"/>
       <w:numFmt w:val="bullet"/>
@@ -4135,7 +4135,7 @@
   <w:abstractNum w:abstractNumId="5" w15:restartNumberingAfterBreak="0">
     <w:nsid w:val="FFFFFF81"/>
     <w:multiLevelType w:val="singleLevel"/>
-    <w:tmpl w:val="479A5DD4"/>
+    <w:tmpl w:val="51A6D076"/>
     <w:lvl w:ilvl="0">
       <w:start w:val="1"/>
       <w:numFmt w:val="bullet"/>
@@ -4155,7 +4155,7 @@
   <w:abstractNum w:abstractNumId="6" w15:restartNumberingAfterBreak="0">
     <w:nsid w:val="FFFFFF82"/>
     <w:multiLevelType w:val="singleLevel"/>
-    <w:tmpl w:val="9AECBD8C"/>
+    <w:tmpl w:val="0978885A"/>
     <w:lvl w:ilvl="0">
       <w:start w:val="1"/>
       <w:numFmt w:val="bullet"/>
@@ -4175,7 +4175,7 @@
   <w:abstractNum w:abstractNumId="7" w15:restartNumberingAfterBreak="0">
     <w:nsid w:val="FFFFFF83"/>
     <w:multiLevelType w:val="singleLevel"/>
-    <w:tmpl w:val="AE906BBC"/>
+    <w:tmpl w:val="6B30AAA4"/>
     <w:lvl w:ilvl="0">
       <w:start w:val="1"/>
       <w:numFmt w:val="bullet"/>
@@ -4195,7 +4195,7 @@
   <w:abstractNum w:abstractNumId="8" w15:restartNumberingAfterBreak="0">
     <w:nsid w:val="FFFFFF88"/>
     <w:multiLevelType w:val="singleLevel"/>
-    <w:tmpl w:val="FAD45C86"/>
+    <w:tmpl w:val="83ACD5A2"/>
     <w:lvl w:ilvl="0">
       <w:start w:val="1"/>
       <w:numFmt w:val="decimal"/>
@@ -4212,7 +4212,7 @@
   <w:abstractNum w:abstractNumId="9" w15:restartNumberingAfterBreak="0">
     <w:nsid w:val="FFFFFF89"/>
     <w:multiLevelType w:val="singleLevel"/>
-    <w:tmpl w:val="7660C7EA"/>
+    <w:tmpl w:val="E6747560"/>
     <w:lvl w:ilvl="0">
       <w:start w:val="1"/>
       <w:numFmt w:val="bullet"/>
@@ -5626,7 +5626,10 @@
     <w:name w:val="Image Caption"/>
     <w:basedOn w:val="Caption"/>
     <w:link w:val="ImageCaptionZchn"/>
-    <w:rsid w:val="002A6681"/>
+    <w:rsid w:val="00D310FB"/>
+    <w:rPr>
+      <w:rFonts w:ascii="Times New Roman" w:hAnsi="Times New Roman"/>
+    </w:rPr>
   </w:style>
   <w:style w:type="paragraph" w:customStyle="1" w:styleId="FigureCaption">
     <w:name w:val="Figure Caption"/>
@@ -5933,9 +5936,9 @@
     <w:name w:val="Image Caption Zchn"/>
     <w:basedOn w:val="CaptionChar"/>
     <w:link w:val="ImageCaption"/>
-    <w:rsid w:val="002A6681"/>
+    <w:rsid w:val="00D310FB"/>
     <w:rPr>
-      <w:rFonts w:ascii="Arial" w:hAnsi="Arial"/>
+      <w:rFonts w:ascii="Times New Roman" w:hAnsi="Times New Roman"/>
       <w:i/>
       <w:sz w:val="20"/>
     </w:rPr>

--- a/PfluegersArchive_Template.docx
+++ b/PfluegersArchive_Template.docx
@@ -3500,69 +3500,15 @@
         </w:rPr>
         <w:lastRenderedPageBreak/>
         <w:drawing>
-          <wp:inline distT="0" distB="0" distL="0" distR="0" wp14:anchorId="5A0D2D47" wp14:editId="468EDAFA">
-            <wp:extent cx="1905000" cy="1757651"/>
-            <wp:effectExtent l="0" t="0" r="0" b="0"/>
-            <wp:docPr id="24" name="Picture" descr="An Image with width 200px"/>
-            <wp:cNvGraphicFramePr/>
-            <a:graphic xmlns:a="http://schemas.openxmlformats.org/drawingml/2006/main">
-              <a:graphicData uri="http://schemas.openxmlformats.org/drawingml/2006/picture">
-                <pic:pic xmlns:pic="http://schemas.openxmlformats.org/drawingml/2006/picture">
-                  <pic:nvPicPr>
-                    <pic:cNvPr id="25" name="Picture" descr="001%20assets/Paper_Template_Raw-1.png"/>
-                    <pic:cNvPicPr>
-                      <a:picLocks noChangeAspect="1" noChangeArrowheads="1"/>
-                    </pic:cNvPicPr>
-                  </pic:nvPicPr>
-                  <pic:blipFill>
-                    <a:blip r:embed="rId11"/>
-                    <a:stretch>
-                      <a:fillRect/>
-                    </a:stretch>
-                  </pic:blipFill>
-                  <pic:spPr bwMode="auto">
-                    <a:xfrm>
-                      <a:off x="0" y="0"/>
-                      <a:ext cx="1905000" cy="1757651"/>
-                    </a:xfrm>
-                    <a:prstGeom prst="rect">
-                      <a:avLst/>
-                    </a:prstGeom>
-                    <a:noFill/>
-                    <a:ln w="9525">
-                      <a:noFill/>
-                      <a:headEnd/>
-                      <a:tailEnd/>
-                    </a:ln>
-                  </pic:spPr>
-                </pic:pic>
-              </a:graphicData>
-            </a:graphic>
-          </wp:inline>
-        </w:drawing>
-      </w:r>
-      <w:r>
-        <w:tab/>
-      </w:r>
-    </w:p>
-    <w:p>
-      <w:pPr>
-        <w:pStyle w:val="ImageCaption"/>
-      </w:pPr>
-      <w:r>
-        <w:rPr>
-          <w:noProof/>
-        </w:rPr>
-        <w:drawing>
-          <wp:anchor distT="0" distB="0" distL="114300" distR="114300" simplePos="0" relativeHeight="251658240" behindDoc="0" locked="0" layoutInCell="1" allowOverlap="1" wp14:anchorId="3DF1301B" wp14:editId="4E26E0B2">
+          <wp:anchor distT="0" distB="0" distL="114300" distR="114300" simplePos="0" relativeHeight="251657216" behindDoc="0" locked="0" layoutInCell="1" allowOverlap="1" wp14:anchorId="3DF1301B" wp14:editId="23C70F29">
             <wp:simplePos x="0" y="0"/>
             <wp:positionH relativeFrom="column">
-              <wp:align>left</wp:align>
+              <wp:posOffset>228600</wp:posOffset>
             </wp:positionH>
             <wp:positionV relativeFrom="paragraph">
-              <wp:posOffset>4445</wp:posOffset>
+              <wp:posOffset>2000885</wp:posOffset>
             </wp:positionV>
-            <wp:extent cx="6264000" cy="5778000"/>
+            <wp:extent cx="6263640" cy="5777865"/>
             <wp:effectExtent l="0" t="0" r="0" b="0"/>
             <wp:wrapTopAndBottom/>
             <wp:docPr id="26" name="Picture" descr="An Image which links to a section 1st - Text Formatting"/>
@@ -3593,7 +3539,7 @@
                   <pic:spPr bwMode="auto">
                     <a:xfrm>
                       <a:off x="0" y="0"/>
-                      <a:ext cx="6264000" cy="5778000"/>
+                      <a:ext cx="6263640" cy="5777865"/>
                     </a:xfrm>
                     <a:prstGeom prst="rect">
                       <a:avLst/>
@@ -3617,6 +3563,74 @@
           </wp:anchor>
         </w:drawing>
       </w:r>
+      <w:r>
+        <w:rPr>
+          <w:noProof/>
+        </w:rPr>
+        <w:drawing>
+          <wp:anchor distT="0" distB="0" distL="114300" distR="114300" simplePos="0" relativeHeight="251658240" behindDoc="0" locked="0" layoutInCell="1" allowOverlap="1" wp14:anchorId="5A0D2D47" wp14:editId="20A6E4AD">
+            <wp:simplePos x="0" y="0"/>
+            <wp:positionH relativeFrom="column">
+              <wp:posOffset>-1298</wp:posOffset>
+            </wp:positionH>
+            <wp:positionV relativeFrom="paragraph">
+              <wp:posOffset>-1298</wp:posOffset>
+            </wp:positionV>
+            <wp:extent cx="1905000" cy="1757651"/>
+            <wp:effectExtent l="0" t="0" r="0" b="0"/>
+            <wp:wrapTopAndBottom/>
+            <wp:docPr id="24" name="Picture" descr="An Image with width 200px"/>
+            <wp:cNvGraphicFramePr/>
+            <a:graphic xmlns:a="http://schemas.openxmlformats.org/drawingml/2006/main">
+              <a:graphicData uri="http://schemas.openxmlformats.org/drawingml/2006/picture">
+                <pic:pic xmlns:pic="http://schemas.openxmlformats.org/drawingml/2006/picture">
+                  <pic:nvPicPr>
+                    <pic:cNvPr id="25" name="Picture" descr="001%20assets/Paper_Template_Raw-1.png"/>
+                    <pic:cNvPicPr>
+                      <a:picLocks noChangeAspect="1" noChangeArrowheads="1"/>
+                    </pic:cNvPicPr>
+                  </pic:nvPicPr>
+                  <pic:blipFill>
+                    <a:blip r:embed="rId11">
+                      <a:extLst>
+                        <a:ext uri="{28A0092B-C50C-407E-A947-70E740481C1C}">
+                          <a14:useLocalDpi xmlns:a14="http://schemas.microsoft.com/office/drawing/2010/main" val="0"/>
+                        </a:ext>
+                      </a:extLst>
+                    </a:blip>
+                    <a:stretch>
+                      <a:fillRect/>
+                    </a:stretch>
+                  </pic:blipFill>
+                  <pic:spPr bwMode="auto">
+                    <a:xfrm>
+                      <a:off x="0" y="0"/>
+                      <a:ext cx="1905000" cy="1757651"/>
+                    </a:xfrm>
+                    <a:prstGeom prst="rect">
+                      <a:avLst/>
+                    </a:prstGeom>
+                    <a:noFill/>
+                    <a:ln w="9525">
+                      <a:noFill/>
+                      <a:headEnd/>
+                      <a:tailEnd/>
+                    </a:ln>
+                  </pic:spPr>
+                </pic:pic>
+              </a:graphicData>
+            </a:graphic>
+          </wp:anchor>
+        </w:drawing>
+      </w:r>
+      <w:r>
+        <w:tab/>
+      </w:r>
+    </w:p>
+    <w:p>
+      <w:pPr>
+        <w:pStyle w:val="ImageCaption"/>
+      </w:pPr>
       <w:r>
         <w:t>Image</w:t>
       </w:r>

--- a/PfluegersArchive_Template.docx
+++ b/PfluegersArchive_Template.docx
@@ -3253,14 +3253,6 @@
         <w:pStyle w:val="BodyText"/>
       </w:pPr>
     </w:p>
-    <w:p>
-      <w:pPr>
-        <w:pStyle w:val="TableCaption"/>
-      </w:pPr>
-      <w:r>
-        <w:t>Table caption</w:t>
-      </w:r>
-    </w:p>
     <w:tbl>
       <w:tblPr>
         <w:tblStyle w:val="Table"/>
@@ -3473,6 +3465,7 @@
           <w:p>
             <w:pPr>
               <w:pStyle w:val="Compact"/>
+              <w:keepNext/>
             </w:pPr>
           </w:p>
         </w:tc>
@@ -3480,13 +3473,16 @@
     </w:tbl>
     <w:p>
       <w:pPr>
-        <w:pStyle w:val="BodyText"/>
-      </w:pPr>
-    </w:p>
-    <w:p>
-      <w:pPr>
-        <w:pStyle w:val="BodyText"/>
-      </w:pPr>
+        <w:pStyle w:val="TableCaption"/>
+      </w:pPr>
+      <w:fldSimple w:instr=" SEQ Table \* ARABIC ">
+        <w:r>
+          <w:t>1</w:t>
+        </w:r>
+      </w:fldSimple>
+      <w:r>
+        <w:t>. Caption Current</w:t>
+      </w:r>
     </w:p>
     <w:p>
       <w:pPr>
@@ -3918,8 +3914,30 @@
         <w:rPr>
           <w:lang w:val="de-DE"/>
         </w:rPr>
-        <w:t xml:space="preserve"> A Table’s footnote</w:t>
-      </w:r>
+        <w:t xml:space="preserve"> A </w:t>
+      </w:r>
+      <w:proofErr w:type="spellStart"/>
+      <w:r>
+        <w:rPr>
+          <w:lang w:val="de-DE"/>
+        </w:rPr>
+        <w:t>Table’s</w:t>
+      </w:r>
+      <w:proofErr w:type="spellEnd"/>
+      <w:r>
+        <w:rPr>
+          <w:lang w:val="de-DE"/>
+        </w:rPr>
+        <w:t xml:space="preserve"> </w:t>
+      </w:r>
+      <w:proofErr w:type="spellStart"/>
+      <w:r>
+        <w:rPr>
+          <w:lang w:val="de-DE"/>
+        </w:rPr>
+        <w:t>footnote</w:t>
+      </w:r>
+      <w:proofErr w:type="spellEnd"/>
     </w:p>
   </w:endnote>
 </w:endnotes>
@@ -4462,11 +4480,10 @@
   <w:abstractNum w:abstractNumId="12" w15:restartNumberingAfterBreak="0">
     <w:nsid w:val="3C4A29F5"/>
     <w:multiLevelType w:val="hybridMultilevel"/>
-    <w:tmpl w:val="C5087044"/>
-    <w:lvl w:ilvl="0" w:tplc="9B36EC20">
+    <w:tmpl w:val="E080287E"/>
+    <w:lvl w:ilvl="0" w:tplc="F3547FC2">
       <w:start w:val="1"/>
       <w:numFmt w:val="decimal"/>
-      <w:pStyle w:val="TableCaption"/>
       <w:lvlText w:val="%1."/>
       <w:lvlJc w:val="left"/>
       <w:pPr>
@@ -5624,16 +5641,15 @@
   </w:style>
   <w:style w:type="paragraph" w:customStyle="1" w:styleId="TableCaption">
     <w:name w:val="Table Caption"/>
-    <w:basedOn w:val="CaptionedFigure"/>
-    <w:link w:val="TableCaptionZchn"/>
+    <w:basedOn w:val="Caption"/>
+    <w:link w:val="TableCaptionChar"/>
+    <w:autoRedefine/>
     <w:qFormat/>
-    <w:rsid w:val="00425F3B"/>
+    <w:rsid w:val="009664B9"/>
     <w:pPr>
       <w:numPr>
-        <w:numId w:val="14"/>
+        <w:numId w:val="0"/>
       </w:numPr>
-      <w:spacing w:before="240"/>
-      <w:ind w:left="360"/>
     </w:pPr>
   </w:style>
   <w:style w:type="paragraph" w:customStyle="1" w:styleId="ImageCaption">
@@ -5936,14 +5952,15 @@
       <w:i/>
     </w:rPr>
   </w:style>
-  <w:style w:type="character" w:customStyle="1" w:styleId="TableCaptionZchn">
-    <w:name w:val="Table Caption Zchn"/>
+  <w:style w:type="character" w:customStyle="1" w:styleId="TableCaptionChar">
+    <w:name w:val="Table Caption Char"/>
     <w:basedOn w:val="CaptionedFigureChar"/>
     <w:link w:val="TableCaption"/>
-    <w:rsid w:val="00425F3B"/>
+    <w:rsid w:val="009664B9"/>
     <w:rPr>
       <w:rFonts w:ascii="Arial" w:hAnsi="Arial"/>
       <w:i/>
+      <w:sz w:val="20"/>
     </w:rPr>
   </w:style>
   <w:style w:type="character" w:customStyle="1" w:styleId="ImageCaptionZchn">
